--- a/Activity 1/Documents/Phase 1 post-implementation Q.docx
+++ b/Activity 1/Documents/Phase 1 post-implementation Q.docx
@@ -1,6 +1,6 @@
 
 <file path=word/document.xml><?xml version="1.0" encoding="utf-8"?>
-<w:document xmlns:wpc="http://schemas.microsoft.com/office/word/2010/wordprocessingCanvas" xmlns:mo="http://schemas.microsoft.com/office/mac/office/2008/main" xmlns:mc="http://schemas.openxmlformats.org/markup-compatibility/2006" xmlns:mv="urn:schemas-microsoft-com:mac:vml" xmlns:o="urn:schemas-microsoft-com:office:office" xmlns:r="http://schemas.openxmlformats.org/officeDocument/2006/relationships" xmlns:m="http://schemas.openxmlformats.org/officeDocument/2006/math" xmlns:v="urn:schemas-microsoft-com:vml" xmlns:wp14="http://schemas.microsoft.com/office/word/2010/wordprocessingDrawing" xmlns:wp="http://schemas.openxmlformats.org/drawingml/2006/wordprocessingDrawing" xmlns:w10="urn:schemas-microsoft-com:office:word" xmlns:w="http://schemas.openxmlformats.org/wordprocessingml/2006/main" xmlns:w14="http://schemas.microsoft.com/office/word/2010/wordml" xmlns:wpg="http://schemas.microsoft.com/office/word/2010/wordprocessingGroup" xmlns:wpi="http://schemas.microsoft.com/office/word/2010/wordprocessingInk" xmlns:wne="http://schemas.microsoft.com/office/word/2006/wordml" xmlns:wps="http://schemas.microsoft.com/office/word/2010/wordprocessingShape" mc:Ignorable="w14 wp14">
+<w:document xmlns:wpc="http://schemas.microsoft.com/office/word/2010/wordprocessingCanvas" xmlns:mc="http://schemas.openxmlformats.org/markup-compatibility/2006" xmlns:o="urn:schemas-microsoft-com:office:office" xmlns:r="http://schemas.openxmlformats.org/officeDocument/2006/relationships" xmlns:m="http://schemas.openxmlformats.org/officeDocument/2006/math" xmlns:v="urn:schemas-microsoft-com:vml" xmlns:wp14="http://schemas.microsoft.com/office/word/2010/wordprocessingDrawing" xmlns:wp="http://schemas.openxmlformats.org/drawingml/2006/wordprocessingDrawing" xmlns:w10="urn:schemas-microsoft-com:office:word" xmlns:w="http://schemas.openxmlformats.org/wordprocessingml/2006/main" xmlns:w14="http://schemas.microsoft.com/office/word/2010/wordml" xmlns:wpg="http://schemas.microsoft.com/office/word/2010/wordprocessingGroup" xmlns:wpi="http://schemas.microsoft.com/office/word/2010/wordprocessingInk" xmlns:wne="http://schemas.microsoft.com/office/word/2006/wordml" xmlns:wps="http://schemas.microsoft.com/office/word/2010/wordprocessingShape" mc:Ignorable="w14 wp14">
   <w:body>
     <w:p>
       <w:pPr>
@@ -31,7 +31,19 @@
         <w:rPr>
           <w:b w:val="0"/>
         </w:rPr>
-        <w:t>Volunteer # ____________</w:t>
+        <w:t>Volunteer # ______</w:t>
+      </w:r>
+      <w:r>
+        <w:rPr>
+          <w:b w:val="0"/>
+        </w:rPr>
+        <w:t>004</w:t>
+      </w:r>
+      <w:r>
+        <w:rPr>
+          <w:b w:val="0"/>
+        </w:rPr>
+        <w:t>______</w:t>
       </w:r>
       <w:bookmarkEnd w:id="1"/>
     </w:p>
@@ -84,8 +96,14 @@
           <w:ilvl w:val="0"/>
           <w:numId w:val="4"/>
         </w:numPr>
-      </w:pPr>
-      <w:r>
+        <w:rPr>
+          <w:highlight w:val="green"/>
+        </w:rPr>
+      </w:pPr>
+      <w:r>
+        <w:rPr>
+          <w:highlight w:val="green"/>
+        </w:rPr>
         <w:t>Debugging the applications with crosscutting concerns</w:t>
       </w:r>
     </w:p>
@@ -129,7 +147,15 @@
         </w:numPr>
       </w:pPr>
       <w:r>
-        <w:t xml:space="preserve">Which of the following was the most  time consuming </w:t>
+        <w:t xml:space="preserve">Which of the following was the </w:t>
+      </w:r>
+      <w:proofErr w:type="gramStart"/>
+      <w:r>
+        <w:t>most  time</w:t>
+      </w:r>
+      <w:proofErr w:type="gramEnd"/>
+      <w:r>
+        <w:t xml:space="preserve"> consuming </w:t>
       </w:r>
       <w:r>
         <w:t xml:space="preserve">activity </w:t>
@@ -145,8 +171,14 @@
           <w:ilvl w:val="0"/>
           <w:numId w:val="5"/>
         </w:numPr>
-      </w:pPr>
-      <w:r>
+        <w:rPr>
+          <w:highlight w:val="green"/>
+        </w:rPr>
+      </w:pPr>
+      <w:r>
+        <w:rPr>
+          <w:highlight w:val="green"/>
+        </w:rPr>
         <w:t>Understanding the original applications and analyze the new requirements</w:t>
       </w:r>
     </w:p>
@@ -219,7 +251,15 @@
         </w:numPr>
       </w:pPr>
       <w:r>
-        <w:t>Learning CommJ (not applicable groups 1 and 2)</w:t>
+        <w:t xml:space="preserve">Learning </w:t>
+      </w:r>
+      <w:proofErr w:type="spellStart"/>
+      <w:r>
+        <w:t>CommJ</w:t>
+      </w:r>
+      <w:proofErr w:type="spellEnd"/>
+      <w:r>
+        <w:t xml:space="preserve"> (not applicable groups 1 and 2)</w:t>
       </w:r>
     </w:p>
     <w:p>
@@ -248,8 +288,14 @@
           <w:ilvl w:val="0"/>
           <w:numId w:val="6"/>
         </w:numPr>
-      </w:pPr>
-      <w:r>
+        <w:rPr>
+          <w:highlight w:val="green"/>
+        </w:rPr>
+      </w:pPr>
+      <w:r>
+        <w:rPr>
+          <w:highlight w:val="green"/>
+        </w:rPr>
         <w:t>Your changes introduced new bugs</w:t>
       </w:r>
     </w:p>
@@ -355,8 +401,14 @@
           <w:ilvl w:val="0"/>
           <w:numId w:val="7"/>
         </w:numPr>
-      </w:pPr>
-      <w:r>
+        <w:rPr>
+          <w:highlight w:val="green"/>
+        </w:rPr>
+      </w:pPr>
+      <w:r>
+        <w:rPr>
+          <w:highlight w:val="green"/>
+        </w:rPr>
         <w:t>Improve the implementation of individual methods, independent of changing the structure of the application, to improve readability or maintainability</w:t>
       </w:r>
     </w:p>
@@ -419,8 +471,14 @@
           <w:ilvl w:val="0"/>
           <w:numId w:val="8"/>
         </w:numPr>
-      </w:pPr>
-      <w:r>
+        <w:rPr>
+          <w:highlight w:val="green"/>
+        </w:rPr>
+      </w:pPr>
+      <w:r>
+        <w:rPr>
+          <w:highlight w:val="green"/>
+        </w:rPr>
         <w:t>Very easy change, the two parts are almost oblivious</w:t>
       </w:r>
     </w:p>
@@ -467,13 +525,21 @@
         <w:t>Suppose your</w:t>
       </w:r>
       <w:r>
-        <w:t xml:space="preserve"> original application (such as </w:t>
+        <w:t xml:space="preserve"> original </w:t>
+      </w:r>
+      <w:proofErr w:type="gramStart"/>
+      <w:r>
+        <w:t xml:space="preserve">application (such as </w:t>
       </w:r>
       <w:r>
         <w:t>Edit-Distance Calculator</w:t>
       </w:r>
       <w:r>
-        <w:t xml:space="preserve"> and FTP) were implemented using connect-less communications. To implement this feature would your changes be?</w:t>
+        <w:t xml:space="preserve"> and FTP) were</w:t>
+      </w:r>
+      <w:proofErr w:type="gramEnd"/>
+      <w:r>
+        <w:t xml:space="preserve"> implemented using connect-less communications. To implement this feature would your changes be?</w:t>
       </w:r>
     </w:p>
     <w:p>
@@ -485,6 +551,7 @@
         </w:numPr>
       </w:pPr>
       <w:r>
+        <w:lastRenderedPageBreak/>
         <w:t>Considerably different</w:t>
       </w:r>
     </w:p>
@@ -519,8 +586,14 @@
           <w:ilvl w:val="0"/>
           <w:numId w:val="9"/>
         </w:numPr>
-      </w:pPr>
-      <w:r>
+        <w:rPr>
+          <w:highlight w:val="green"/>
+        </w:rPr>
+      </w:pPr>
+      <w:r>
+        <w:rPr>
+          <w:highlight w:val="green"/>
+        </w:rPr>
         <w:t>No different</w:t>
       </w:r>
     </w:p>
@@ -546,13 +619,23 @@
         <w:t>Suppose your</w:t>
       </w:r>
       <w:r>
-        <w:t xml:space="preserve"> original application (</w:t>
-      </w:r>
+        <w:t xml:space="preserve"> original </w:t>
+      </w:r>
+      <w:proofErr w:type="gramStart"/>
+      <w:r>
+        <w:t>application (</w:t>
+      </w:r>
+      <w:proofErr w:type="spellStart"/>
       <w:r>
         <w:t>WeatherStationSimulator</w:t>
       </w:r>
-      <w:r>
-        <w:t>) were implemented using connect-less communications. To implement this feature would your changes be?</w:t>
+      <w:proofErr w:type="spellEnd"/>
+      <w:r>
+        <w:t>) were</w:t>
+      </w:r>
+      <w:proofErr w:type="gramEnd"/>
+      <w:r>
+        <w:t xml:space="preserve"> implemented using connect-less communications. To implement this feature would your changes be?</w:t>
       </w:r>
     </w:p>
     <w:p>
@@ -622,7 +705,15 @@
         </w:numPr>
       </w:pPr>
       <w:r>
-        <w:t>If the original application of WeatherStationSimulator where implemented in such a way so that the Transmitters in the original application, send data readings to multiple Receivers. To implement this feature would your changes be?</w:t>
+        <w:t xml:space="preserve">If the original application of </w:t>
+      </w:r>
+      <w:proofErr w:type="spellStart"/>
+      <w:r>
+        <w:t>WeatherStationSimulator</w:t>
+      </w:r>
+      <w:proofErr w:type="spellEnd"/>
+      <w:r>
+        <w:t xml:space="preserve"> where implemented in such a way so that the Transmitters in the original application, send data readings to multiple Receivers. To implement this feature would your changes be?</w:t>
       </w:r>
     </w:p>
     <w:p>
@@ -736,8 +827,15 @@
           <w:ilvl w:val="0"/>
           <w:numId w:val="11"/>
         </w:numPr>
-      </w:pPr>
-      <w:r>
+        <w:rPr>
+          <w:highlight w:val="green"/>
+        </w:rPr>
+      </w:pPr>
+      <w:r>
+        <w:rPr>
+          <w:highlight w:val="green"/>
+        </w:rPr>
+        <w:lastRenderedPageBreak/>
         <w:t>No different</w:t>
       </w:r>
     </w:p>
@@ -795,8 +893,13 @@
         </w:numPr>
       </w:pPr>
       <w:r>
-        <w:t>Need to introduce new pointcuts</w:t>
-      </w:r>
+        <w:t xml:space="preserve">Need to introduce new </w:t>
+      </w:r>
+      <w:proofErr w:type="spellStart"/>
+      <w:r>
+        <w:t>pointcuts</w:t>
+      </w:r>
+      <w:proofErr w:type="spellEnd"/>
     </w:p>
     <w:p>
       <w:pPr>
@@ -819,7 +922,15 @@
         </w:numPr>
       </w:pPr>
       <w:r>
-        <w:t>Lines of Code (LoC) and complexity of sample application may increase</w:t>
+        <w:t>Lines of Code (</w:t>
+      </w:r>
+      <w:proofErr w:type="spellStart"/>
+      <w:r>
+        <w:t>LoC</w:t>
+      </w:r>
+      <w:proofErr w:type="spellEnd"/>
+      <w:r>
+        <w:t>) and complexity of sample application may increase</w:t>
       </w:r>
     </w:p>
     <w:p>
@@ -865,8 +976,14 @@
           <w:ilvl w:val="0"/>
           <w:numId w:val="12"/>
         </w:numPr>
-      </w:pPr>
-      <w:r>
+        <w:rPr>
+          <w:highlight w:val="green"/>
+        </w:rPr>
+      </w:pPr>
+      <w:r>
+        <w:rPr>
+          <w:highlight w:val="green"/>
+        </w:rPr>
         <w:t>May expect some new bugs in the program</w:t>
       </w:r>
     </w:p>
@@ -877,8 +994,14 @@
           <w:ilvl w:val="0"/>
           <w:numId w:val="12"/>
         </w:numPr>
-      </w:pPr>
-      <w:r>
+        <w:rPr>
+          <w:highlight w:val="green"/>
+        </w:rPr>
+      </w:pPr>
+      <w:r>
+        <w:rPr>
+          <w:highlight w:val="green"/>
+        </w:rPr>
         <w:t>Overall debugging time would dramatically increase</w:t>
       </w:r>
     </w:p>
@@ -889,8 +1012,14 @@
           <w:ilvl w:val="0"/>
           <w:numId w:val="12"/>
         </w:numPr>
-      </w:pPr>
-      <w:r>
+        <w:rPr>
+          <w:highlight w:val="green"/>
+        </w:rPr>
+      </w:pPr>
+      <w:r>
+        <w:rPr>
+          <w:highlight w:val="green"/>
+        </w:rPr>
         <w:t>Can reuse existing code to implement new changes</w:t>
       </w:r>
     </w:p>
@@ -918,7 +1047,21 @@
         <w:rPr>
           <w:highlight w:val="yellow"/>
         </w:rPr>
-        <w:t>For CommJ Group</w:t>
+        <w:t xml:space="preserve">For </w:t>
+      </w:r>
+      <w:proofErr w:type="spellStart"/>
+      <w:r>
+        <w:rPr>
+          <w:highlight w:val="yellow"/>
+        </w:rPr>
+        <w:t>CommJ</w:t>
+      </w:r>
+      <w:proofErr w:type="spellEnd"/>
+      <w:r>
+        <w:rPr>
+          <w:highlight w:val="yellow"/>
+        </w:rPr>
+        <w:t xml:space="preserve"> Group</w:t>
       </w:r>
       <w:r>
         <w:t xml:space="preserve">] </w:t>
@@ -941,192 +1084,231 @@
       <w:r>
         <w:t>MS conversation</w:t>
       </w:r>
+      <w:r>
+        <w:t>, what are the following changes you can expect in your implementation?</w:t>
+      </w:r>
+    </w:p>
+    <w:p>
+      <w:pPr>
+        <w:pStyle w:val="ThesisBullits"/>
+        <w:numPr>
+          <w:ilvl w:val="0"/>
+          <w:numId w:val="13"/>
+        </w:numPr>
+      </w:pPr>
+      <w:r>
+        <w:t>Need to introduce major changes in the original application code</w:t>
+      </w:r>
+    </w:p>
+    <w:p>
+      <w:pPr>
+        <w:pStyle w:val="ThesisBullits"/>
+        <w:numPr>
+          <w:ilvl w:val="0"/>
+          <w:numId w:val="13"/>
+        </w:numPr>
+      </w:pPr>
+      <w:r>
+        <w:t xml:space="preserve">Need to introduce new </w:t>
+      </w:r>
+      <w:proofErr w:type="spellStart"/>
+      <w:r>
+        <w:t>pointcuts</w:t>
+      </w:r>
+      <w:proofErr w:type="spellEnd"/>
+    </w:p>
+    <w:p>
+      <w:pPr>
+        <w:pStyle w:val="ThesisBullits"/>
+        <w:numPr>
+          <w:ilvl w:val="0"/>
+          <w:numId w:val="13"/>
+        </w:numPr>
+      </w:pPr>
+      <w:r>
+        <w:t>Need to define new data structures to keep track of conversation</w:t>
+      </w:r>
+    </w:p>
+    <w:p>
+      <w:pPr>
+        <w:pStyle w:val="ThesisBullits"/>
+        <w:numPr>
+          <w:ilvl w:val="0"/>
+          <w:numId w:val="13"/>
+        </w:numPr>
+      </w:pPr>
+      <w:r>
+        <w:t>Lines of Code (</w:t>
+      </w:r>
+      <w:proofErr w:type="spellStart"/>
+      <w:r>
+        <w:t>LoC</w:t>
+      </w:r>
+      <w:proofErr w:type="spellEnd"/>
+      <w:r>
+        <w:t>) and complexity of sample application may increase</w:t>
+      </w:r>
+    </w:p>
+    <w:p>
+      <w:pPr>
+        <w:pStyle w:val="ThesisBullits"/>
+        <w:numPr>
+          <w:ilvl w:val="0"/>
+          <w:numId w:val="13"/>
+        </w:numPr>
+      </w:pPr>
+      <w:r>
+        <w:t>Tangling and Scattering of sample application may increase</w:t>
+      </w:r>
+    </w:p>
+    <w:p>
+      <w:pPr>
+        <w:pStyle w:val="ThesisBullits"/>
+        <w:numPr>
+          <w:ilvl w:val="0"/>
+          <w:numId w:val="13"/>
+        </w:numPr>
+      </w:pPr>
+      <w:r>
+        <w:t xml:space="preserve">Require only minor change in implementation </w:t>
+      </w:r>
+    </w:p>
+    <w:p>
+      <w:pPr>
+        <w:pStyle w:val="ThesisBullits"/>
+        <w:numPr>
+          <w:ilvl w:val="0"/>
+          <w:numId w:val="13"/>
+        </w:numPr>
+      </w:pPr>
+      <w:r>
+        <w:lastRenderedPageBreak/>
+        <w:t>Only need to modify some rules i.e., state machines etc., to accommodate new conversations</w:t>
+      </w:r>
+    </w:p>
+    <w:p>
+      <w:pPr>
+        <w:pStyle w:val="ThesisBullits"/>
+        <w:numPr>
+          <w:ilvl w:val="0"/>
+          <w:numId w:val="13"/>
+        </w:numPr>
+      </w:pPr>
+      <w:r>
+        <w:t>May expect some new bugs in the program</w:t>
+      </w:r>
+    </w:p>
+    <w:p>
+      <w:pPr>
+        <w:pStyle w:val="ThesisBullits"/>
+        <w:numPr>
+          <w:ilvl w:val="0"/>
+          <w:numId w:val="13"/>
+        </w:numPr>
+        <w:rPr>
+          <w:highlight w:val="green"/>
+        </w:rPr>
+      </w:pPr>
+      <w:r>
+        <w:rPr>
+          <w:highlight w:val="green"/>
+        </w:rPr>
+        <w:t>Overall debugging time would dramatically increase</w:t>
+      </w:r>
+    </w:p>
+    <w:p>
+      <w:pPr>
+        <w:pStyle w:val="ThesisBullits"/>
+        <w:numPr>
+          <w:ilvl w:val="0"/>
+          <w:numId w:val="13"/>
+        </w:numPr>
+        <w:rPr>
+          <w:highlight w:val="green"/>
+        </w:rPr>
+      </w:pPr>
+      <w:r>
+        <w:rPr>
+          <w:highlight w:val="green"/>
+        </w:rPr>
+        <w:t>Can reuse existing code to implement new changes</w:t>
+      </w:r>
+    </w:p>
+    <w:p>
+      <w:pPr>
+        <w:pStyle w:val="ListParagraph"/>
+        <w:ind w:left="360"/>
+        <w:rPr>
+          <w:rFonts w:ascii="Times New Roman" w:hAnsi="Times New Roman" w:cs="Times New Roman"/>
+        </w:rPr>
+      </w:pPr>
+    </w:p>
+    <w:p>
+      <w:pPr>
+        <w:pStyle w:val="ThesisBullits"/>
+        <w:numPr>
+          <w:ilvl w:val="0"/>
+          <w:numId w:val="3"/>
+        </w:numPr>
+      </w:pPr>
+      <w:r>
+        <w:t xml:space="preserve">From scale 1-5, how would you rank the overall application after changes you implemented in Phase1 for code tangling (1 means fully tangled and 5 means two are totally independent)? </w:t>
+      </w:r>
+    </w:p>
+    <w:p>
+      <w:pPr>
+        <w:pStyle w:val="ThesisBullits"/>
+        <w:numPr>
+          <w:ilvl w:val="0"/>
+          <w:numId w:val="0"/>
+        </w:numPr>
+        <w:ind w:left="720"/>
+      </w:pPr>
+      <w:r>
+        <w:rPr>
+          <w:highlight w:val="green"/>
+        </w:rPr>
+        <w:t>5</w:t>
+      </w:r>
+    </w:p>
+    <w:p>
+      <w:pPr>
+        <w:pStyle w:val="ListParagraph"/>
+        <w:ind w:left="360"/>
+        <w:rPr>
+          <w:rFonts w:ascii="Times New Roman" w:hAnsi="Times New Roman" w:cs="Times New Roman"/>
+        </w:rPr>
+      </w:pPr>
+    </w:p>
+    <w:p>
+      <w:pPr>
+        <w:pStyle w:val="ThesisBullits"/>
+        <w:numPr>
+          <w:ilvl w:val="0"/>
+          <w:numId w:val="3"/>
+        </w:numPr>
+      </w:pPr>
+      <w:r>
+        <w:t xml:space="preserve">From scale 1-5, how would you rank the overall application after changes you implemented in Phase 1 for code scattering (1 means fully scattered in all classes and 5 means no scattering)? </w:t>
+      </w:r>
+    </w:p>
+    <w:p>
+      <w:pPr>
+        <w:pStyle w:val="ListParagraph"/>
+        <w:ind w:left="360"/>
+        <w:rPr>
+          <w:rFonts w:ascii="Times New Roman" w:hAnsi="Times New Roman" w:cs="Times New Roman"/>
+        </w:rPr>
+      </w:pPr>
       <w:bookmarkStart w:id="2" w:name="_GoBack"/>
       <w:bookmarkEnd w:id="2"/>
       <w:r>
-        <w:t>, what are the following changes you can expect in your implementation?</w:t>
-      </w:r>
-    </w:p>
-    <w:p>
-      <w:pPr>
-        <w:pStyle w:val="ThesisBullits"/>
-        <w:numPr>
-          <w:ilvl w:val="0"/>
-          <w:numId w:val="13"/>
-        </w:numPr>
-      </w:pPr>
-      <w:r>
-        <w:t>Need to introduce major changes in the original application code</w:t>
-      </w:r>
-    </w:p>
-    <w:p>
-      <w:pPr>
-        <w:pStyle w:val="ThesisBullits"/>
-        <w:numPr>
-          <w:ilvl w:val="0"/>
-          <w:numId w:val="13"/>
-        </w:numPr>
-      </w:pPr>
-      <w:r>
-        <w:t>Need to introduce new pointcuts</w:t>
-      </w:r>
-    </w:p>
-    <w:p>
-      <w:pPr>
-        <w:pStyle w:val="ThesisBullits"/>
-        <w:numPr>
-          <w:ilvl w:val="0"/>
-          <w:numId w:val="13"/>
-        </w:numPr>
-      </w:pPr>
-      <w:r>
-        <w:t>Need to define new data structures to keep track of conversation</w:t>
-      </w:r>
-    </w:p>
-    <w:p>
-      <w:pPr>
-        <w:pStyle w:val="ThesisBullits"/>
-        <w:numPr>
-          <w:ilvl w:val="0"/>
-          <w:numId w:val="13"/>
-        </w:numPr>
-      </w:pPr>
-      <w:r>
-        <w:t>Lines of Code (LoC) and complexity of sample application may increase</w:t>
-      </w:r>
-    </w:p>
-    <w:p>
-      <w:pPr>
-        <w:pStyle w:val="ThesisBullits"/>
-        <w:numPr>
-          <w:ilvl w:val="0"/>
-          <w:numId w:val="13"/>
-        </w:numPr>
-      </w:pPr>
-      <w:r>
-        <w:t>Tangling and Scattering of sample application may increase</w:t>
-      </w:r>
-    </w:p>
-    <w:p>
-      <w:pPr>
-        <w:pStyle w:val="ThesisBullits"/>
-        <w:numPr>
-          <w:ilvl w:val="0"/>
-          <w:numId w:val="13"/>
-        </w:numPr>
-      </w:pPr>
-      <w:r>
-        <w:t xml:space="preserve">Require only minor change in implementation </w:t>
-      </w:r>
-    </w:p>
-    <w:p>
-      <w:pPr>
-        <w:pStyle w:val="ThesisBullits"/>
-        <w:numPr>
-          <w:ilvl w:val="0"/>
-          <w:numId w:val="13"/>
-        </w:numPr>
-      </w:pPr>
-      <w:r>
-        <w:t>Only need to modify some rules i.e., state machines etc., to accommodate new conversations</w:t>
-      </w:r>
-    </w:p>
-    <w:p>
-      <w:pPr>
-        <w:pStyle w:val="ThesisBullits"/>
-        <w:numPr>
-          <w:ilvl w:val="0"/>
-          <w:numId w:val="13"/>
-        </w:numPr>
-      </w:pPr>
-      <w:r>
-        <w:t>May expect some new bugs in the program</w:t>
-      </w:r>
-    </w:p>
-    <w:p>
-      <w:pPr>
-        <w:pStyle w:val="ThesisBullits"/>
-        <w:numPr>
-          <w:ilvl w:val="0"/>
-          <w:numId w:val="13"/>
-        </w:numPr>
-      </w:pPr>
-      <w:r>
-        <w:t>Overall debugging time would dramatically increase</w:t>
-      </w:r>
-    </w:p>
-    <w:p>
-      <w:pPr>
-        <w:pStyle w:val="ThesisBullits"/>
-        <w:numPr>
-          <w:ilvl w:val="0"/>
-          <w:numId w:val="13"/>
-        </w:numPr>
-      </w:pPr>
-      <w:r>
-        <w:t>Can reuse existing code to implement new changes</w:t>
-      </w:r>
-    </w:p>
-    <w:p>
-      <w:pPr>
-        <w:pStyle w:val="ListParagraph"/>
-        <w:ind w:left="360"/>
         <w:rPr>
           <w:rFonts w:ascii="Times New Roman" w:hAnsi="Times New Roman" w:cs="Times New Roman"/>
-        </w:rPr>
-      </w:pPr>
-    </w:p>
-    <w:p>
-      <w:pPr>
-        <w:pStyle w:val="ThesisBullits"/>
-        <w:numPr>
-          <w:ilvl w:val="0"/>
-          <w:numId w:val="3"/>
-        </w:numPr>
-      </w:pPr>
-      <w:r>
-        <w:t xml:space="preserve">From scale 1-5, how would you rank the overall application after changes you implemented in Phase1 for code tangling (1 means fully tangled and 5 means two are totally independent)? </w:t>
-      </w:r>
-    </w:p>
-    <w:p>
-      <w:pPr>
-        <w:pStyle w:val="ThesisBullits"/>
-        <w:numPr>
-          <w:ilvl w:val="0"/>
-          <w:numId w:val="0"/>
-        </w:numPr>
-        <w:ind w:left="720"/>
-      </w:pPr>
-    </w:p>
-    <w:p>
-      <w:pPr>
-        <w:pStyle w:val="ListParagraph"/>
-        <w:ind w:left="360"/>
-        <w:rPr>
-          <w:rFonts w:ascii="Times New Roman" w:hAnsi="Times New Roman" w:cs="Times New Roman"/>
-        </w:rPr>
-      </w:pPr>
-    </w:p>
-    <w:p>
-      <w:pPr>
-        <w:pStyle w:val="ThesisBullits"/>
-        <w:numPr>
-          <w:ilvl w:val="0"/>
-          <w:numId w:val="3"/>
-        </w:numPr>
-      </w:pPr>
-      <w:r>
-        <w:t xml:space="preserve">From scale 1-5, how would you rank the overall application after changes you implemented in Phase 1 for code scattering (1 means fully scattered in all classes and 5 means no scattering)? </w:t>
-      </w:r>
-    </w:p>
-    <w:p>
-      <w:pPr>
-        <w:pStyle w:val="ListParagraph"/>
-        <w:ind w:left="360"/>
-        <w:rPr>
-          <w:rFonts w:ascii="Times New Roman" w:hAnsi="Times New Roman" w:cs="Times New Roman"/>
-        </w:rPr>
-      </w:pPr>
+          <w:highlight w:val="green"/>
+        </w:rPr>
+        <w:t>4</w:t>
+      </w:r>
     </w:p>
     <w:p>
       <w:pPr>
@@ -1150,7 +1332,7 @@
 </file>
 
 <file path=word/numbering.xml><?xml version="1.0" encoding="utf-8"?>
-<w:numbering xmlns:wpc="http://schemas.microsoft.com/office/word/2010/wordprocessingCanvas" xmlns:mo="http://schemas.microsoft.com/office/mac/office/2008/main" xmlns:mc="http://schemas.openxmlformats.org/markup-compatibility/2006" xmlns:mv="urn:schemas-microsoft-com:mac:vml" xmlns:o="urn:schemas-microsoft-com:office:office" xmlns:r="http://schemas.openxmlformats.org/officeDocument/2006/relationships" xmlns:m="http://schemas.openxmlformats.org/officeDocument/2006/math" xmlns:v="urn:schemas-microsoft-com:vml" xmlns:wp14="http://schemas.microsoft.com/office/word/2010/wordprocessingDrawing" xmlns:wp="http://schemas.openxmlformats.org/drawingml/2006/wordprocessingDrawing" xmlns:w10="urn:schemas-microsoft-com:office:word" xmlns:w="http://schemas.openxmlformats.org/wordprocessingml/2006/main" xmlns:w14="http://schemas.microsoft.com/office/word/2010/wordml" xmlns:wpg="http://schemas.microsoft.com/office/word/2010/wordprocessingGroup" xmlns:wpi="http://schemas.microsoft.com/office/word/2010/wordprocessingInk" xmlns:wne="http://schemas.microsoft.com/office/word/2006/wordml" xmlns:wps="http://schemas.microsoft.com/office/word/2010/wordprocessingShape" mc:Ignorable="w14 wp14">
+<w:numbering xmlns:wpc="http://schemas.microsoft.com/office/word/2010/wordprocessingCanvas" xmlns:mc="http://schemas.openxmlformats.org/markup-compatibility/2006" xmlns:o="urn:schemas-microsoft-com:office:office" xmlns:r="http://schemas.openxmlformats.org/officeDocument/2006/relationships" xmlns:m="http://schemas.openxmlformats.org/officeDocument/2006/math" xmlns:v="urn:schemas-microsoft-com:vml" xmlns:wp14="http://schemas.microsoft.com/office/word/2010/wordprocessingDrawing" xmlns:wp="http://schemas.openxmlformats.org/drawingml/2006/wordprocessingDrawing" xmlns:w10="urn:schemas-microsoft-com:office:word" xmlns:w="http://schemas.openxmlformats.org/wordprocessingml/2006/main" xmlns:w14="http://schemas.microsoft.com/office/word/2010/wordml" xmlns:wpg="http://schemas.microsoft.com/office/word/2010/wordprocessingGroup" xmlns:wpi="http://schemas.microsoft.com/office/word/2010/wordprocessingInk" xmlns:wne="http://schemas.microsoft.com/office/word/2006/wordml" xmlns:wps="http://schemas.microsoft.com/office/word/2010/wordprocessingShape" mc:Ignorable="w14 wp14">
   <w:abstractNum w:abstractNumId="0">
     <w:nsid w:val="0FBB1F37"/>
     <w:multiLevelType w:val="multilevel"/>
@@ -2522,7 +2704,7 @@
     </w:rPrDefault>
     <w:pPrDefault/>
   </w:docDefaults>
-  <w:latentStyles w:defLockedState="0" w:defUIPriority="99" w:defSemiHidden="1" w:defUnhideWhenUsed="1" w:defQFormat="0" w:count="276">
+  <w:latentStyles w:defLockedState="0" w:defUIPriority="99" w:defSemiHidden="1" w:defUnhideWhenUsed="1" w:defQFormat="0" w:count="267">
     <w:lsdException w:name="Normal" w:semiHidden="0" w:uiPriority="0" w:unhideWhenUsed="0" w:qFormat="1"/>
     <w:lsdException w:name="heading 1" w:semiHidden="0" w:uiPriority="9" w:unhideWhenUsed="0" w:qFormat="1"/>
     <w:lsdException w:name="heading 2" w:uiPriority="9" w:qFormat="1"/>
@@ -2876,7 +3058,7 @@
 </file>
 
 <file path=word/stylesWithEffects.xml><?xml version="1.0" encoding="utf-8"?>
-<w:styles xmlns:wpc="http://schemas.microsoft.com/office/word/2010/wordprocessingCanvas" xmlns:mo="http://schemas.microsoft.com/office/mac/office/2008/main" xmlns:mc="http://schemas.openxmlformats.org/markup-compatibility/2006" xmlns:mv="urn:schemas-microsoft-com:mac:vml" xmlns:o="urn:schemas-microsoft-com:office:office" xmlns:r="http://schemas.openxmlformats.org/officeDocument/2006/relationships" xmlns:m="http://schemas.openxmlformats.org/officeDocument/2006/math" xmlns:v="urn:schemas-microsoft-com:vml" xmlns:wp14="http://schemas.microsoft.com/office/word/2010/wordprocessingDrawing" xmlns:wp="http://schemas.openxmlformats.org/drawingml/2006/wordprocessingDrawing" xmlns:w10="urn:schemas-microsoft-com:office:word" xmlns:w="http://schemas.openxmlformats.org/wordprocessingml/2006/main" xmlns:w14="http://schemas.microsoft.com/office/word/2010/wordml" xmlns:wpg="http://schemas.microsoft.com/office/word/2010/wordprocessingGroup" xmlns:wpi="http://schemas.microsoft.com/office/word/2010/wordprocessingInk" xmlns:wne="http://schemas.microsoft.com/office/word/2006/wordml" xmlns:wps="http://schemas.microsoft.com/office/word/2010/wordprocessingShape" mc:Ignorable="w14 wp14">
+<w:styles xmlns:wpc="http://schemas.microsoft.com/office/word/2010/wordprocessingCanvas" xmlns:mc="http://schemas.openxmlformats.org/markup-compatibility/2006" xmlns:o="urn:schemas-microsoft-com:office:office" xmlns:r="http://schemas.openxmlformats.org/officeDocument/2006/relationships" xmlns:m="http://schemas.openxmlformats.org/officeDocument/2006/math" xmlns:v="urn:schemas-microsoft-com:vml" xmlns:wp14="http://schemas.microsoft.com/office/word/2010/wordprocessingDrawing" xmlns:wp="http://schemas.openxmlformats.org/drawingml/2006/wordprocessingDrawing" xmlns:w10="urn:schemas-microsoft-com:office:word" xmlns:w="http://schemas.openxmlformats.org/wordprocessingml/2006/main" xmlns:w14="http://schemas.microsoft.com/office/word/2010/wordml" xmlns:wpg="http://schemas.microsoft.com/office/word/2010/wordprocessingGroup" xmlns:wpi="http://schemas.microsoft.com/office/word/2010/wordprocessingInk" xmlns:wne="http://schemas.microsoft.com/office/word/2006/wordml" xmlns:wps="http://schemas.microsoft.com/office/word/2010/wordprocessingShape" mc:Ignorable="w14 wp14">
   <w:docDefaults>
     <w:rPrDefault>
       <w:rPr>
@@ -2888,7 +3070,7 @@
     </w:rPrDefault>
     <w:pPrDefault/>
   </w:docDefaults>
-  <w:latentStyles w:defLockedState="0" w:defUIPriority="99" w:defSemiHidden="1" w:defUnhideWhenUsed="1" w:defQFormat="0" w:count="276">
+  <w:latentStyles w:defLockedState="0" w:defUIPriority="99" w:defSemiHidden="1" w:defUnhideWhenUsed="1" w:defQFormat="0" w:count="267">
     <w:lsdException w:name="Normal" w:semiHidden="0" w:uiPriority="0" w:unhideWhenUsed="0" w:qFormat="1"/>
     <w:lsdException w:name="heading 1" w:semiHidden="0" w:uiPriority="9" w:unhideWhenUsed="0" w:qFormat="1"/>
     <w:lsdException w:name="heading 2" w:uiPriority="9" w:qFormat="1"/>
